--- a/07_Weekly report/Báo cáo tuần 9.docx
+++ b/07_Weekly report/Báo cáo tuần 9.docx
@@ -17,7 +17,17 @@
           <w:b/>
           <w:sz w:val="26"/>
         </w:rPr>
-        <w:t xml:space="preserve">NHẬP MÔN CÔNG NGHỆ </w:t>
+        <w:t>NHẬP MÔ</w:t>
+      </w:r>
+      <w:bookmarkStart w:id="0" w:name="_GoBack"/>
+      <w:bookmarkEnd w:id="0"/>
+      <w:r>
+        <w:rPr>
+          <w:rFonts w:ascii="Segoe UI" w:hAnsi="Segoe UI" w:cs="Segoe UI"/>
+          <w:b/>
+          <w:sz w:val="26"/>
+        </w:rPr>
+        <w:t xml:space="preserve">N CÔNG NGHỆ </w:t>
       </w:r>
       <w:r>
         <w:rPr>
@@ -135,6 +145,52 @@
                               <w:t>ÁO CÁO HÀNG TUẦN</w:t>
                             </w:r>
                           </w:p>
+                          <w:p>
+                            <w:pPr>
+                              <w:jc w:val="center"/>
+                              <w:rPr>
+                                <w:rFonts w:ascii="Arial" w:hAnsi="Arial" w:cs="Arial"/>
+                                <w:sz w:val="60"/>
+                                <w:szCs w:val="60"/>
+                              </w:rPr>
+                            </w:pPr>
+                            <w:bookmarkStart w:id="1" w:name="_Hlk534536524"/>
+                            <w:proofErr w:type="spellStart"/>
+                            <w:r>
+                              <w:rPr>
+                                <w:rFonts w:ascii="Arial" w:hAnsi="Arial" w:cs="Arial"/>
+                                <w:sz w:val="60"/>
+                                <w:szCs w:val="60"/>
+                              </w:rPr>
+                              <w:t>Tuần</w:t>
+                            </w:r>
+                            <w:proofErr w:type="spellEnd"/>
+                            <w:r>
+                              <w:rPr>
+                                <w:rFonts w:ascii="Arial" w:hAnsi="Arial" w:cs="Arial"/>
+                                <w:sz w:val="60"/>
+                                <w:szCs w:val="60"/>
+                              </w:rPr>
+                              <w:t xml:space="preserve"> </w:t>
+                            </w:r>
+                            <w:r>
+                              <w:rPr>
+                                <w:rFonts w:ascii="Arial" w:hAnsi="Arial" w:cs="Arial"/>
+                                <w:sz w:val="60"/>
+                                <w:szCs w:val="60"/>
+                              </w:rPr>
+                              <w:t>9</w:t>
+                            </w:r>
+                          </w:p>
+                          <w:bookmarkEnd w:id="1"/>
+                          <w:p>
+                            <w:pPr>
+                              <w:jc w:val="center"/>
+                              <w:rPr>
+                                <w:sz w:val="94"/>
+                              </w:rPr>
+                            </w:pPr>
+                          </w:p>
                         </w:txbxContent>
                       </wps:txbx>
                       <wps:bodyPr lIns="68604" tIns="34302" rIns="68604" bIns="34302" anchor="ctr">
@@ -176,6 +232,52 @@
                         </w:rPr>
                         <w:t>ÁO CÁO HÀNG TUẦN</w:t>
                       </w:r>
+                    </w:p>
+                    <w:p>
+                      <w:pPr>
+                        <w:jc w:val="center"/>
+                        <w:rPr>
+                          <w:rFonts w:ascii="Arial" w:hAnsi="Arial" w:cs="Arial"/>
+                          <w:sz w:val="60"/>
+                          <w:szCs w:val="60"/>
+                        </w:rPr>
+                      </w:pPr>
+                      <w:bookmarkStart w:id="2" w:name="_Hlk534536524"/>
+                      <w:proofErr w:type="spellStart"/>
+                      <w:r>
+                        <w:rPr>
+                          <w:rFonts w:ascii="Arial" w:hAnsi="Arial" w:cs="Arial"/>
+                          <w:sz w:val="60"/>
+                          <w:szCs w:val="60"/>
+                        </w:rPr>
+                        <w:t>Tuần</w:t>
+                      </w:r>
+                      <w:proofErr w:type="spellEnd"/>
+                      <w:r>
+                        <w:rPr>
+                          <w:rFonts w:ascii="Arial" w:hAnsi="Arial" w:cs="Arial"/>
+                          <w:sz w:val="60"/>
+                          <w:szCs w:val="60"/>
+                        </w:rPr>
+                        <w:t xml:space="preserve"> </w:t>
+                      </w:r>
+                      <w:r>
+                        <w:rPr>
+                          <w:rFonts w:ascii="Arial" w:hAnsi="Arial" w:cs="Arial"/>
+                          <w:sz w:val="60"/>
+                          <w:szCs w:val="60"/>
+                        </w:rPr>
+                        <w:t>9</w:t>
+                      </w:r>
+                    </w:p>
+                    <w:bookmarkEnd w:id="2"/>
+                    <w:p>
+                      <w:pPr>
+                        <w:jc w:val="center"/>
+                        <w:rPr>
+                          <w:sz w:val="94"/>
+                        </w:rPr>
+                      </w:pPr>
                     </w:p>
                   </w:txbxContent>
                 </v:textbox>
@@ -842,8 +944,6 @@
         </w:rPr>
         <w:t>9</w:t>
       </w:r>
-      <w:bookmarkStart w:id="0" w:name="_GoBack"/>
-      <w:bookmarkEnd w:id="0"/>
     </w:p>
     <w:p>
       <w:pPr>
@@ -5645,47 +5745,11 @@
             </w:rPr>
             <w:t xml:space="preserve">Khoa </w:t>
           </w:r>
-          <w:proofErr w:type="spellStart"/>
           <w:r>
             <w:rPr>
               <w:rFonts w:ascii="Segoe UI" w:hAnsi="Segoe UI" w:cs="Segoe UI"/>
             </w:rPr>
-            <w:t>học</w:t>
-          </w:r>
-          <w:proofErr w:type="spellEnd"/>
-          <w:r>
-            <w:rPr>
-              <w:rFonts w:ascii="Segoe UI" w:hAnsi="Segoe UI" w:cs="Segoe UI"/>
-            </w:rPr>
-            <w:t xml:space="preserve"> </w:t>
-          </w:r>
-          <w:proofErr w:type="spellStart"/>
-          <w:r>
-            <w:rPr>
-              <w:rFonts w:ascii="Segoe UI" w:hAnsi="Segoe UI" w:cs="Segoe UI"/>
-            </w:rPr>
-            <w:t>Tự</w:t>
-          </w:r>
-          <w:proofErr w:type="spellEnd"/>
-          <w:r>
-            <w:rPr>
-              <w:rFonts w:ascii="Segoe UI" w:hAnsi="Segoe UI" w:cs="Segoe UI"/>
-            </w:rPr>
-            <w:t xml:space="preserve"> </w:t>
-          </w:r>
-          <w:proofErr w:type="spellStart"/>
-          <w:r>
-            <w:rPr>
-              <w:rFonts w:ascii="Segoe UI" w:hAnsi="Segoe UI" w:cs="Segoe UI"/>
-            </w:rPr>
-            <w:t>nhiên</w:t>
-          </w:r>
-          <w:proofErr w:type="spellEnd"/>
-          <w:r>
-            <w:rPr>
-              <w:rFonts w:ascii="Segoe UI" w:hAnsi="Segoe UI" w:cs="Segoe UI"/>
-            </w:rPr>
-            <w:t xml:space="preserve"> </w:t>
+            <w:t xml:space="preserve">học Tự nhiên </w:t>
           </w:r>
           <w:r>
             <w:rPr>
@@ -5697,49 +5761,7 @@
             <w:rPr>
               <w:rFonts w:ascii="Segoe UI" w:hAnsi="Segoe UI" w:cs="Segoe UI"/>
             </w:rPr>
-            <w:t xml:space="preserve">Khoa </w:t>
-          </w:r>
-          <w:proofErr w:type="spellStart"/>
-          <w:r>
-            <w:rPr>
-              <w:rFonts w:ascii="Segoe UI" w:hAnsi="Segoe UI" w:cs="Segoe UI"/>
-            </w:rPr>
-            <w:t>Công</w:t>
-          </w:r>
-          <w:proofErr w:type="spellEnd"/>
-          <w:r>
-            <w:rPr>
-              <w:rFonts w:ascii="Segoe UI" w:hAnsi="Segoe UI" w:cs="Segoe UI"/>
-            </w:rPr>
-            <w:t xml:space="preserve"> </w:t>
-          </w:r>
-          <w:proofErr w:type="spellStart"/>
-          <w:r>
-            <w:rPr>
-              <w:rFonts w:ascii="Segoe UI" w:hAnsi="Segoe UI" w:cs="Segoe UI"/>
-            </w:rPr>
-            <w:t>nghệ</w:t>
-          </w:r>
-          <w:proofErr w:type="spellEnd"/>
-          <w:r>
-            <w:rPr>
-              <w:rFonts w:ascii="Segoe UI" w:hAnsi="Segoe UI" w:cs="Segoe UI"/>
-            </w:rPr>
-            <w:t xml:space="preserve"> </w:t>
-          </w:r>
-          <w:proofErr w:type="spellStart"/>
-          <w:r>
-            <w:rPr>
-              <w:rFonts w:ascii="Segoe UI" w:hAnsi="Segoe UI" w:cs="Segoe UI"/>
-            </w:rPr>
-            <w:t>Thông</w:t>
-          </w:r>
-          <w:proofErr w:type="spellEnd"/>
-          <w:r>
-            <w:rPr>
-              <w:rFonts w:ascii="Segoe UI" w:hAnsi="Segoe UI" w:cs="Segoe UI"/>
-            </w:rPr>
-            <w:t xml:space="preserve"> tin</w:t>
+            <w:t>Khoa Công nghệ Thông tin</w:t>
           </w:r>
         </w:p>
       </w:tc>
@@ -5854,47 +5876,11 @@
             </w:rPr>
             <w:t xml:space="preserve">Khoa </w:t>
           </w:r>
-          <w:proofErr w:type="spellStart"/>
           <w:r>
             <w:rPr>
               <w:rFonts w:ascii="Segoe UI" w:hAnsi="Segoe UI" w:cs="Segoe UI"/>
             </w:rPr>
-            <w:t>học</w:t>
-          </w:r>
-          <w:proofErr w:type="spellEnd"/>
-          <w:r>
-            <w:rPr>
-              <w:rFonts w:ascii="Segoe UI" w:hAnsi="Segoe UI" w:cs="Segoe UI"/>
-            </w:rPr>
-            <w:t xml:space="preserve"> </w:t>
-          </w:r>
-          <w:proofErr w:type="spellStart"/>
-          <w:r>
-            <w:rPr>
-              <w:rFonts w:ascii="Segoe UI" w:hAnsi="Segoe UI" w:cs="Segoe UI"/>
-            </w:rPr>
-            <w:t>Tự</w:t>
-          </w:r>
-          <w:proofErr w:type="spellEnd"/>
-          <w:r>
-            <w:rPr>
-              <w:rFonts w:ascii="Segoe UI" w:hAnsi="Segoe UI" w:cs="Segoe UI"/>
-            </w:rPr>
-            <w:t xml:space="preserve"> </w:t>
-          </w:r>
-          <w:proofErr w:type="spellStart"/>
-          <w:r>
-            <w:rPr>
-              <w:rFonts w:ascii="Segoe UI" w:hAnsi="Segoe UI" w:cs="Segoe UI"/>
-            </w:rPr>
-            <w:t>nhiên</w:t>
-          </w:r>
-          <w:proofErr w:type="spellEnd"/>
-          <w:r>
-            <w:rPr>
-              <w:rFonts w:ascii="Segoe UI" w:hAnsi="Segoe UI" w:cs="Segoe UI"/>
-            </w:rPr>
-            <w:t xml:space="preserve"> </w:t>
+            <w:t xml:space="preserve">học Tự nhiên </w:t>
           </w:r>
           <w:r>
             <w:rPr>
@@ -5906,49 +5892,7 @@
             <w:rPr>
               <w:rFonts w:ascii="Segoe UI" w:hAnsi="Segoe UI" w:cs="Segoe UI"/>
             </w:rPr>
-            <w:t xml:space="preserve">Khoa </w:t>
-          </w:r>
-          <w:proofErr w:type="spellStart"/>
-          <w:r>
-            <w:rPr>
-              <w:rFonts w:ascii="Segoe UI" w:hAnsi="Segoe UI" w:cs="Segoe UI"/>
-            </w:rPr>
-            <w:t>Công</w:t>
-          </w:r>
-          <w:proofErr w:type="spellEnd"/>
-          <w:r>
-            <w:rPr>
-              <w:rFonts w:ascii="Segoe UI" w:hAnsi="Segoe UI" w:cs="Segoe UI"/>
-            </w:rPr>
-            <w:t xml:space="preserve"> </w:t>
-          </w:r>
-          <w:proofErr w:type="spellStart"/>
-          <w:r>
-            <w:rPr>
-              <w:rFonts w:ascii="Segoe UI" w:hAnsi="Segoe UI" w:cs="Segoe UI"/>
-            </w:rPr>
-            <w:t>nghệ</w:t>
-          </w:r>
-          <w:proofErr w:type="spellEnd"/>
-          <w:r>
-            <w:rPr>
-              <w:rFonts w:ascii="Segoe UI" w:hAnsi="Segoe UI" w:cs="Segoe UI"/>
-            </w:rPr>
-            <w:t xml:space="preserve"> </w:t>
-          </w:r>
-          <w:proofErr w:type="spellStart"/>
-          <w:r>
-            <w:rPr>
-              <w:rFonts w:ascii="Segoe UI" w:hAnsi="Segoe UI" w:cs="Segoe UI"/>
-            </w:rPr>
-            <w:t>Thông</w:t>
-          </w:r>
-          <w:proofErr w:type="spellEnd"/>
-          <w:r>
-            <w:rPr>
-              <w:rFonts w:ascii="Segoe UI" w:hAnsi="Segoe UI" w:cs="Segoe UI"/>
-            </w:rPr>
-            <w:t xml:space="preserve"> tin</w:t>
+            <w:t>Khoa Công nghệ Thông tin</w:t>
           </w:r>
         </w:p>
       </w:tc>
@@ -6083,106 +6027,22 @@
               <w:sz w:val="24"/>
             </w:rPr>
           </w:pPr>
-          <w:proofErr w:type="spellStart"/>
           <w:r>
             <w:rPr>
               <w:rFonts w:ascii="Segoe UI" w:hAnsi="Segoe UI" w:cs="Segoe UI"/>
               <w:color w:val="FFFFFF" w:themeColor="background1"/>
               <w:sz w:val="24"/>
             </w:rPr>
-            <w:t>Nhập</w:t>
+            <w:t xml:space="preserve">Nhập môn Công nghệ </w:t>
           </w:r>
-          <w:proofErr w:type="spellEnd"/>
           <w:r>
             <w:rPr>
               <w:rFonts w:ascii="Segoe UI" w:hAnsi="Segoe UI" w:cs="Segoe UI"/>
               <w:color w:val="FFFFFF" w:themeColor="background1"/>
               <w:sz w:val="24"/>
             </w:rPr>
-            <w:t xml:space="preserve"> </w:t>
+            <w:t>phần mềm</w:t>
           </w:r>
-          <w:proofErr w:type="spellStart"/>
-          <w:r>
-            <w:rPr>
-              <w:rFonts w:ascii="Segoe UI" w:hAnsi="Segoe UI" w:cs="Segoe UI"/>
-              <w:color w:val="FFFFFF" w:themeColor="background1"/>
-              <w:sz w:val="24"/>
-            </w:rPr>
-            <w:t>môn</w:t>
-          </w:r>
-          <w:proofErr w:type="spellEnd"/>
-          <w:r>
-            <w:rPr>
-              <w:rFonts w:ascii="Segoe UI" w:hAnsi="Segoe UI" w:cs="Segoe UI"/>
-              <w:color w:val="FFFFFF" w:themeColor="background1"/>
-              <w:sz w:val="24"/>
-            </w:rPr>
-            <w:t xml:space="preserve"> </w:t>
-          </w:r>
-          <w:proofErr w:type="spellStart"/>
-          <w:r>
-            <w:rPr>
-              <w:rFonts w:ascii="Segoe UI" w:hAnsi="Segoe UI" w:cs="Segoe UI"/>
-              <w:color w:val="FFFFFF" w:themeColor="background1"/>
-              <w:sz w:val="24"/>
-            </w:rPr>
-            <w:t>Công</w:t>
-          </w:r>
-          <w:proofErr w:type="spellEnd"/>
-          <w:r>
-            <w:rPr>
-              <w:rFonts w:ascii="Segoe UI" w:hAnsi="Segoe UI" w:cs="Segoe UI"/>
-              <w:color w:val="FFFFFF" w:themeColor="background1"/>
-              <w:sz w:val="24"/>
-            </w:rPr>
-            <w:t xml:space="preserve"> </w:t>
-          </w:r>
-          <w:proofErr w:type="spellStart"/>
-          <w:r>
-            <w:rPr>
-              <w:rFonts w:ascii="Segoe UI" w:hAnsi="Segoe UI" w:cs="Segoe UI"/>
-              <w:color w:val="FFFFFF" w:themeColor="background1"/>
-              <w:sz w:val="24"/>
-            </w:rPr>
-            <w:t>nghệ</w:t>
-          </w:r>
-          <w:proofErr w:type="spellEnd"/>
-          <w:r>
-            <w:rPr>
-              <w:rFonts w:ascii="Segoe UI" w:hAnsi="Segoe UI" w:cs="Segoe UI"/>
-              <w:color w:val="FFFFFF" w:themeColor="background1"/>
-              <w:sz w:val="24"/>
-            </w:rPr>
-            <w:t xml:space="preserve"> </w:t>
-          </w:r>
-          <w:proofErr w:type="spellStart"/>
-          <w:r>
-            <w:rPr>
-              <w:rFonts w:ascii="Segoe UI" w:hAnsi="Segoe UI" w:cs="Segoe UI"/>
-              <w:color w:val="FFFFFF" w:themeColor="background1"/>
-              <w:sz w:val="24"/>
-            </w:rPr>
-            <w:t>phần</w:t>
-          </w:r>
-          <w:proofErr w:type="spellEnd"/>
-          <w:r>
-            <w:rPr>
-              <w:rFonts w:ascii="Segoe UI" w:hAnsi="Segoe UI" w:cs="Segoe UI"/>
-              <w:color w:val="FFFFFF" w:themeColor="background1"/>
-              <w:sz w:val="24"/>
-            </w:rPr>
-            <w:t xml:space="preserve"> </w:t>
-          </w:r>
-          <w:proofErr w:type="spellStart"/>
-          <w:r>
-            <w:rPr>
-              <w:rFonts w:ascii="Segoe UI" w:hAnsi="Segoe UI" w:cs="Segoe UI"/>
-              <w:color w:val="FFFFFF" w:themeColor="background1"/>
-              <w:sz w:val="24"/>
-            </w:rPr>
-            <w:t>mềm</w:t>
-          </w:r>
-          <w:proofErr w:type="spellEnd"/>
         </w:p>
       </w:tc>
       <w:tc>
@@ -6200,7 +6060,6 @@
               <w:sz w:val="24"/>
             </w:rPr>
           </w:pPr>
-          <w:proofErr w:type="spellStart"/>
           <w:r>
             <w:rPr>
               <w:rFonts w:ascii="Segoe UI" w:hAnsi="Segoe UI" w:cs="Segoe UI"/>
@@ -6209,75 +6068,8 @@
               <w:color w:val="000000" w:themeColor="text1"/>
               <w:sz w:val="24"/>
             </w:rPr>
-            <w:t>Báo</w:t>
+            <w:t>Báo cáo hàng tuần</w:t>
           </w:r>
-          <w:proofErr w:type="spellEnd"/>
-          <w:r>
-            <w:rPr>
-              <w:rFonts w:ascii="Segoe UI" w:hAnsi="Segoe UI" w:cs="Segoe UI"/>
-              <w:b/>
-              <w:bCs/>
-              <w:color w:val="000000" w:themeColor="text1"/>
-              <w:sz w:val="24"/>
-            </w:rPr>
-            <w:t xml:space="preserve"> </w:t>
-          </w:r>
-          <w:proofErr w:type="spellStart"/>
-          <w:r>
-            <w:rPr>
-              <w:rFonts w:ascii="Segoe UI" w:hAnsi="Segoe UI" w:cs="Segoe UI"/>
-              <w:b/>
-              <w:bCs/>
-              <w:color w:val="000000" w:themeColor="text1"/>
-              <w:sz w:val="24"/>
-            </w:rPr>
-            <w:t>cáo</w:t>
-          </w:r>
-          <w:proofErr w:type="spellEnd"/>
-          <w:r>
-            <w:rPr>
-              <w:rFonts w:ascii="Segoe UI" w:hAnsi="Segoe UI" w:cs="Segoe UI"/>
-              <w:b/>
-              <w:bCs/>
-              <w:color w:val="000000" w:themeColor="text1"/>
-              <w:sz w:val="24"/>
-            </w:rPr>
-            <w:t xml:space="preserve"> </w:t>
-          </w:r>
-          <w:proofErr w:type="spellStart"/>
-          <w:r>
-            <w:rPr>
-              <w:rFonts w:ascii="Segoe UI" w:hAnsi="Segoe UI" w:cs="Segoe UI"/>
-              <w:b/>
-              <w:bCs/>
-              <w:color w:val="000000" w:themeColor="text1"/>
-              <w:sz w:val="24"/>
-            </w:rPr>
-            <w:t>hàng</w:t>
-          </w:r>
-          <w:proofErr w:type="spellEnd"/>
-          <w:r>
-            <w:rPr>
-              <w:rFonts w:ascii="Segoe UI" w:hAnsi="Segoe UI" w:cs="Segoe UI"/>
-              <w:b/>
-              <w:bCs/>
-              <w:color w:val="000000" w:themeColor="text1"/>
-              <w:sz w:val="24"/>
-            </w:rPr>
-            <w:t xml:space="preserve"> </w:t>
-          </w:r>
-          <w:proofErr w:type="spellStart"/>
-          <w:r>
-            <w:rPr>
-              <w:rFonts w:ascii="Segoe UI" w:hAnsi="Segoe UI" w:cs="Segoe UI"/>
-              <w:b/>
-              <w:bCs/>
-              <w:color w:val="000000" w:themeColor="text1"/>
-              <w:sz w:val="24"/>
-            </w:rPr>
-            <w:t>tuần</w:t>
-          </w:r>
-          <w:proofErr w:type="spellEnd"/>
         </w:p>
       </w:tc>
     </w:tr>
@@ -6330,106 +6122,22 @@
               <w:sz w:val="24"/>
             </w:rPr>
           </w:pPr>
-          <w:proofErr w:type="spellStart"/>
           <w:r>
             <w:rPr>
               <w:rFonts w:ascii="Segoe UI" w:hAnsi="Segoe UI" w:cs="Segoe UI"/>
               <w:color w:val="FFFFFF" w:themeColor="background1"/>
               <w:sz w:val="24"/>
             </w:rPr>
-            <w:t>Nhập</w:t>
+            <w:t xml:space="preserve">Nhập môn Công nghệ </w:t>
           </w:r>
-          <w:proofErr w:type="spellEnd"/>
           <w:r>
             <w:rPr>
               <w:rFonts w:ascii="Segoe UI" w:hAnsi="Segoe UI" w:cs="Segoe UI"/>
               <w:color w:val="FFFFFF" w:themeColor="background1"/>
               <w:sz w:val="24"/>
             </w:rPr>
-            <w:t xml:space="preserve"> </w:t>
+            <w:t>phần mềm</w:t>
           </w:r>
-          <w:proofErr w:type="spellStart"/>
-          <w:r>
-            <w:rPr>
-              <w:rFonts w:ascii="Segoe UI" w:hAnsi="Segoe UI" w:cs="Segoe UI"/>
-              <w:color w:val="FFFFFF" w:themeColor="background1"/>
-              <w:sz w:val="24"/>
-            </w:rPr>
-            <w:t>môn</w:t>
-          </w:r>
-          <w:proofErr w:type="spellEnd"/>
-          <w:r>
-            <w:rPr>
-              <w:rFonts w:ascii="Segoe UI" w:hAnsi="Segoe UI" w:cs="Segoe UI"/>
-              <w:color w:val="FFFFFF" w:themeColor="background1"/>
-              <w:sz w:val="24"/>
-            </w:rPr>
-            <w:t xml:space="preserve"> </w:t>
-          </w:r>
-          <w:proofErr w:type="spellStart"/>
-          <w:r>
-            <w:rPr>
-              <w:rFonts w:ascii="Segoe UI" w:hAnsi="Segoe UI" w:cs="Segoe UI"/>
-              <w:color w:val="FFFFFF" w:themeColor="background1"/>
-              <w:sz w:val="24"/>
-            </w:rPr>
-            <w:t>Công</w:t>
-          </w:r>
-          <w:proofErr w:type="spellEnd"/>
-          <w:r>
-            <w:rPr>
-              <w:rFonts w:ascii="Segoe UI" w:hAnsi="Segoe UI" w:cs="Segoe UI"/>
-              <w:color w:val="FFFFFF" w:themeColor="background1"/>
-              <w:sz w:val="24"/>
-            </w:rPr>
-            <w:t xml:space="preserve"> </w:t>
-          </w:r>
-          <w:proofErr w:type="spellStart"/>
-          <w:r>
-            <w:rPr>
-              <w:rFonts w:ascii="Segoe UI" w:hAnsi="Segoe UI" w:cs="Segoe UI"/>
-              <w:color w:val="FFFFFF" w:themeColor="background1"/>
-              <w:sz w:val="24"/>
-            </w:rPr>
-            <w:t>nghệ</w:t>
-          </w:r>
-          <w:proofErr w:type="spellEnd"/>
-          <w:r>
-            <w:rPr>
-              <w:rFonts w:ascii="Segoe UI" w:hAnsi="Segoe UI" w:cs="Segoe UI"/>
-              <w:color w:val="FFFFFF" w:themeColor="background1"/>
-              <w:sz w:val="24"/>
-            </w:rPr>
-            <w:t xml:space="preserve"> </w:t>
-          </w:r>
-          <w:proofErr w:type="spellStart"/>
-          <w:r>
-            <w:rPr>
-              <w:rFonts w:ascii="Segoe UI" w:hAnsi="Segoe UI" w:cs="Segoe UI"/>
-              <w:color w:val="FFFFFF" w:themeColor="background1"/>
-              <w:sz w:val="24"/>
-            </w:rPr>
-            <w:t>phần</w:t>
-          </w:r>
-          <w:proofErr w:type="spellEnd"/>
-          <w:r>
-            <w:rPr>
-              <w:rFonts w:ascii="Segoe UI" w:hAnsi="Segoe UI" w:cs="Segoe UI"/>
-              <w:color w:val="FFFFFF" w:themeColor="background1"/>
-              <w:sz w:val="24"/>
-            </w:rPr>
-            <w:t xml:space="preserve"> </w:t>
-          </w:r>
-          <w:proofErr w:type="spellStart"/>
-          <w:r>
-            <w:rPr>
-              <w:rFonts w:ascii="Segoe UI" w:hAnsi="Segoe UI" w:cs="Segoe UI"/>
-              <w:color w:val="FFFFFF" w:themeColor="background1"/>
-              <w:sz w:val="24"/>
-            </w:rPr>
-            <w:t>mềm</w:t>
-          </w:r>
-          <w:proofErr w:type="spellEnd"/>
         </w:p>
       </w:tc>
       <w:tc>
@@ -6447,7 +6155,6 @@
               <w:sz w:val="24"/>
             </w:rPr>
           </w:pPr>
-          <w:proofErr w:type="spellStart"/>
           <w:r>
             <w:rPr>
               <w:rFonts w:ascii="Segoe UI" w:hAnsi="Segoe UI" w:cs="Segoe UI"/>
@@ -6456,75 +6163,8 @@
               <w:color w:val="000000" w:themeColor="text1"/>
               <w:sz w:val="24"/>
             </w:rPr>
-            <w:t>Báo</w:t>
+            <w:t>Báo cáo hàng tuần</w:t>
           </w:r>
-          <w:proofErr w:type="spellEnd"/>
-          <w:r>
-            <w:rPr>
-              <w:rFonts w:ascii="Segoe UI" w:hAnsi="Segoe UI" w:cs="Segoe UI"/>
-              <w:b/>
-              <w:bCs/>
-              <w:color w:val="000000" w:themeColor="text1"/>
-              <w:sz w:val="24"/>
-            </w:rPr>
-            <w:t xml:space="preserve"> </w:t>
-          </w:r>
-          <w:proofErr w:type="spellStart"/>
-          <w:r>
-            <w:rPr>
-              <w:rFonts w:ascii="Segoe UI" w:hAnsi="Segoe UI" w:cs="Segoe UI"/>
-              <w:b/>
-              <w:bCs/>
-              <w:color w:val="000000" w:themeColor="text1"/>
-              <w:sz w:val="24"/>
-            </w:rPr>
-            <w:t>cáo</w:t>
-          </w:r>
-          <w:proofErr w:type="spellEnd"/>
-          <w:r>
-            <w:rPr>
-              <w:rFonts w:ascii="Segoe UI" w:hAnsi="Segoe UI" w:cs="Segoe UI"/>
-              <w:b/>
-              <w:bCs/>
-              <w:color w:val="000000" w:themeColor="text1"/>
-              <w:sz w:val="24"/>
-            </w:rPr>
-            <w:t xml:space="preserve"> </w:t>
-          </w:r>
-          <w:proofErr w:type="spellStart"/>
-          <w:r>
-            <w:rPr>
-              <w:rFonts w:ascii="Segoe UI" w:hAnsi="Segoe UI" w:cs="Segoe UI"/>
-              <w:b/>
-              <w:bCs/>
-              <w:color w:val="000000" w:themeColor="text1"/>
-              <w:sz w:val="24"/>
-            </w:rPr>
-            <w:t>hàng</w:t>
-          </w:r>
-          <w:proofErr w:type="spellEnd"/>
-          <w:r>
-            <w:rPr>
-              <w:rFonts w:ascii="Segoe UI" w:hAnsi="Segoe UI" w:cs="Segoe UI"/>
-              <w:b/>
-              <w:bCs/>
-              <w:color w:val="000000" w:themeColor="text1"/>
-              <w:sz w:val="24"/>
-            </w:rPr>
-            <w:t xml:space="preserve"> </w:t>
-          </w:r>
-          <w:proofErr w:type="spellStart"/>
-          <w:r>
-            <w:rPr>
-              <w:rFonts w:ascii="Segoe UI" w:hAnsi="Segoe UI" w:cs="Segoe UI"/>
-              <w:b/>
-              <w:bCs/>
-              <w:color w:val="000000" w:themeColor="text1"/>
-              <w:sz w:val="24"/>
-            </w:rPr>
-            <w:t>tuần</w:t>
-          </w:r>
-          <w:proofErr w:type="spellEnd"/>
         </w:p>
       </w:tc>
     </w:tr>
